--- a/documentation/Spielanleitung.docx
+++ b/documentation/Spielanleitung.docx
@@ -1,6 +1,6 @@
 
 <file path=word/document.xml><?xml version="1.0" encoding="utf-8"?>
-<w:document xmlns:wpc="http://schemas.microsoft.com/office/word/2010/wordprocessingCanvas" xmlns:cx="http://schemas.microsoft.com/office/drawing/2014/chartex" xmlns:cx1="http://schemas.microsoft.com/office/drawing/2015/9/8/chartex" xmlns:cx2="http://schemas.microsoft.com/office/drawing/2015/10/21/chartex" xmlns:mc="http://schemas.openxmlformats.org/markup-compatibility/2006" xmlns:o="urn:schemas-microsoft-com:office:office" xmlns:r="http://schemas.openxmlformats.org/officeDocument/2006/relationships" xmlns:m="http://schemas.openxmlformats.org/officeDocument/2006/math" xmlns:v="urn:schemas-microsoft-com:vml" xmlns:wp14="http://schemas.microsoft.com/office/word/2010/wordprocessingDrawing" xmlns:wp="http://schemas.openxmlformats.org/drawingml/2006/wordprocessingDrawing" xmlns:w10="urn:schemas-microsoft-com:office:word" xmlns:w="http://schemas.openxmlformats.org/wordprocessingml/2006/main" xmlns:w14="http://schemas.microsoft.com/office/word/2010/wordml" xmlns:w15="http://schemas.microsoft.com/office/word/2012/wordml" xmlns:w16se="http://schemas.microsoft.com/office/word/2015/wordml/symex" xmlns:wpg="http://schemas.microsoft.com/office/word/2010/wordprocessingGroup" xmlns:wpi="http://schemas.microsoft.com/office/word/2010/wordprocessingInk" xmlns:wne="http://schemas.microsoft.com/office/word/2006/wordml" xmlns:wps="http://schemas.microsoft.com/office/word/2010/wordprocessingShape" mc:Ignorable="w14 w15 w16se wp14">
+<w:document xmlns:wpc="http://schemas.microsoft.com/office/word/2010/wordprocessingCanvas" xmlns:mc="http://schemas.openxmlformats.org/markup-compatibility/2006" xmlns:o="urn:schemas-microsoft-com:office:office" xmlns:r="http://schemas.openxmlformats.org/officeDocument/2006/relationships" xmlns:m="http://schemas.openxmlformats.org/officeDocument/2006/math" xmlns:v="urn:schemas-microsoft-com:vml" xmlns:wp14="http://schemas.microsoft.com/office/word/2010/wordprocessingDrawing" xmlns:wp="http://schemas.openxmlformats.org/drawingml/2006/wordprocessingDrawing" xmlns:w10="urn:schemas-microsoft-com:office:word" xmlns:w="http://schemas.openxmlformats.org/wordprocessingml/2006/main" xmlns:w14="http://schemas.microsoft.com/office/word/2010/wordml" xmlns:w15="http://schemas.microsoft.com/office/word/2012/wordml" xmlns:wpg="http://schemas.microsoft.com/office/word/2010/wordprocessingGroup" xmlns:wpi="http://schemas.microsoft.com/office/word/2010/wordprocessingInk" xmlns:wne="http://schemas.microsoft.com/office/word/2006/wordml" xmlns:wps="http://schemas.microsoft.com/office/word/2010/wordprocessingShape" mc:Ignorable="w14 w15 wp14">
   <w:body>
     <w:sdt>
       <w:sdtPr>
@@ -205,7 +205,7 @@
                   </wp:anchor>
                 </w:drawing>
               </mc:Choice>
-              <mc:Fallback>
+              <mc:Fallback xmlns:w16se="http://schemas.microsoft.com/office/word/2015/wordml/symex" xmlns:cx2="http://schemas.microsoft.com/office/drawing/2015/10/21/chartex" xmlns:cx1="http://schemas.microsoft.com/office/drawing/2015/9/8/chartex" xmlns:cx="http://schemas.microsoft.com/office/drawing/2014/chartex">
                 <w:pict>
                   <v:rect w14:anchorId="28625E2E" id="Rechteck 8" o:spid="_x0000_s1026" style="position:absolute;margin-left:0;margin-top:0;width:534.75pt;height:92.6pt;z-index:251661312;visibility:visible;mso-wrap-style:square;mso-width-percent:900;mso-height-percent:73;mso-top-percent:250;mso-wrap-distance-left:9pt;mso-wrap-distance-top:0;mso-wrap-distance-right:9pt;mso-wrap-distance-bottom:0;mso-position-horizontal:left;mso-position-horizontal-relative:page;mso-position-vertical-relative:page;mso-width-percent:900;mso-height-percent:73;mso-top-percent:250;mso-width-relative:page;mso-height-relative:page;v-text-anchor:middle" o:gfxdata="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" o:allowincell="f" fillcolor="#4f81bd" strokecolor="white [3212]" strokeweight="1pt">
                     <v:shadow color="#d8d8d8 [2732]" offset="3pt,3pt"/>
@@ -599,7 +599,7 @@
                   </wp:anchor>
                 </w:drawing>
               </mc:Choice>
-              <mc:Fallback>
+              <mc:Fallback xmlns:w16se="http://schemas.microsoft.com/office/word/2015/wordml/symex" xmlns:cx2="http://schemas.microsoft.com/office/drawing/2015/10/21/chartex" xmlns:cx1="http://schemas.microsoft.com/office/drawing/2015/9/8/chartex" xmlns:cx="http://schemas.microsoft.com/office/drawing/2014/chartex">
                 <w:pict>
                   <v:group w14:anchorId="5482F9A5" id="Gruppieren 1" o:spid="_x0000_s1027" style="position:absolute;margin-left:186.95pt;margin-top:0;width:238.15pt;height:841.95pt;z-index:251659264;mso-width-percent:400;mso-height-percent:1000;mso-position-horizontal:right;mso-position-horizontal-relative:page;mso-position-vertical:top;mso-position-vertical-relative:page;mso-width-percent:400;mso-height-percent:1000" coordorigin="7329" coordsize="4911,15840" o:gfxdata="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" o:allowincell="f">
                     <v:group id="Group 3" o:spid="_x0000_s1028" style="position:absolute;left:7344;width:4896;height:15840" coordorigin="7560" coordsize="4700,15840" o:gfxdata="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">
@@ -855,21 +855,30 @@
       </w:r>
       <w:proofErr w:type="spellEnd"/>
       <w:r>
-        <w:t xml:space="preserve"> und andere Zahlen-Logikrätsel </w:t>
-      </w:r>
-      <w:proofErr w:type="gramStart"/>
-      <w:r>
-        <w:t>eine weiteres Logikrätsel</w:t>
-      </w:r>
-      <w:proofErr w:type="gramEnd"/>
-      <w:r>
-        <w:t xml:space="preserve"> aus J</w:t>
-      </w:r>
-      <w:r>
-        <w:t>apan, das sehr leicht zu lernen</w:t>
-      </w:r>
-      <w:r>
-        <w:t xml:space="preserve"> und einzig durch logisches Denken und ohne mathematische Vorkenntnisse zu lösen ist. Dieses faszinierende Rätsel zieht Rätselfreunde jedes Alters in den Bann. Dabei wird das Gehirn gefordert und es garantiert intelligente Unterhaltung. </w:t>
+        <w:t xml:space="preserve"> un</w:t>
+      </w:r>
+      <w:r>
+        <w:t>d andere Zahlen-Logikrätsel ein</w:t>
+      </w:r>
+      <w:r>
+        <w:t xml:space="preserve"> weiteres Logikrätsel aus J</w:t>
+      </w:r>
+      <w:r>
+        <w:t xml:space="preserve">apan, das sehr leicht zu </w:t>
+      </w:r>
+      <w:r>
+        <w:t>er</w:t>
+      </w:r>
+      <w:r>
+        <w:t>lernen</w:t>
+      </w:r>
+      <w:r>
+        <w:t xml:space="preserve"> und einzig durch logisches Denken </w:t>
+      </w:r>
+      <w:bookmarkStart w:id="0" w:name="_GoBack"/>
+      <w:bookmarkEnd w:id="0"/>
+      <w:r>
+        <w:t xml:space="preserve">zu lösen ist. Dieses faszinierende Rätsel zieht Rätselfreunde jedes Alters in den Bann. Dabei wird das Gehirn gefordert und es garantiert intelligente Unterhaltung. </w:t>
       </w:r>
     </w:p>
     <w:p>
@@ -1062,18 +1071,13 @@
       </w:r>
       <w:proofErr w:type="spellEnd"/>
       <w:r>
-        <w:t xml:space="preserve"> und </w:t>
-      </w:r>
-      <w:proofErr w:type="gramStart"/>
-      <w:r>
-        <w:t>*.</w:t>
+        <w:t xml:space="preserve"> und *.</w:t>
       </w:r>
       <w:proofErr w:type="spellStart"/>
       <w:r>
         <w:t>json</w:t>
       </w:r>
       <w:proofErr w:type="spellEnd"/>
-      <w:proofErr w:type="gramEnd"/>
     </w:p>
     <w:p/>
     <w:p>
@@ -1173,20 +1177,13 @@
       </w:r>
       <w:proofErr w:type="spellEnd"/>
       <w:r>
-        <w:t xml:space="preserve"> und </w:t>
-      </w:r>
-      <w:proofErr w:type="gramStart"/>
-      <w:r>
-        <w:t>*.</w:t>
+        <w:t xml:space="preserve"> und *.</w:t>
       </w:r>
       <w:proofErr w:type="spellStart"/>
       <w:r>
         <w:t>json</w:t>
       </w:r>
-      <w:bookmarkStart w:id="0" w:name="_GoBack"/>
-      <w:bookmarkEnd w:id="0"/>
       <w:proofErr w:type="spellEnd"/>
-      <w:proofErr w:type="gramEnd"/>
     </w:p>
     <w:p/>
     <w:p>
@@ -1696,7 +1693,7 @@
 </file>
 
 <file path=word/numbering.xml><?xml version="1.0" encoding="utf-8"?>
-<w:numbering xmlns:wpc="http://schemas.microsoft.com/office/word/2010/wordprocessingCanvas" xmlns:cx="http://schemas.microsoft.com/office/drawing/2014/chartex" xmlns:cx1="http://schemas.microsoft.com/office/drawing/2015/9/8/chartex" xmlns:cx2="http://schemas.microsoft.com/office/drawing/2015/10/21/chartex" xmlns:mc="http://schemas.openxmlformats.org/markup-compatibility/2006" xmlns:o="urn:schemas-microsoft-com:office:office" xmlns:r="http://schemas.openxmlformats.org/officeDocument/2006/relationships" xmlns:m="http://schemas.openxmlformats.org/officeDocument/2006/math" xmlns:v="urn:schemas-microsoft-com:vml" xmlns:wp14="http://schemas.microsoft.com/office/word/2010/wordprocessingDrawing" xmlns:wp="http://schemas.openxmlformats.org/drawingml/2006/wordprocessingDrawing" xmlns:w10="urn:schemas-microsoft-com:office:word" xmlns:w="http://schemas.openxmlformats.org/wordprocessingml/2006/main" xmlns:w14="http://schemas.microsoft.com/office/word/2010/wordml" xmlns:w15="http://schemas.microsoft.com/office/word/2012/wordml" xmlns:w16se="http://schemas.microsoft.com/office/word/2015/wordml/symex" xmlns:wpg="http://schemas.microsoft.com/office/word/2010/wordprocessingGroup" xmlns:wpi="http://schemas.microsoft.com/office/word/2010/wordprocessingInk" xmlns:wne="http://schemas.microsoft.com/office/word/2006/wordml" xmlns:wps="http://schemas.microsoft.com/office/word/2010/wordprocessingShape" mc:Ignorable="w14 w15 w16se wp14">
+<w:numbering xmlns:wpc="http://schemas.microsoft.com/office/word/2010/wordprocessingCanvas" xmlns:mc="http://schemas.openxmlformats.org/markup-compatibility/2006" xmlns:o="urn:schemas-microsoft-com:office:office" xmlns:r="http://schemas.openxmlformats.org/officeDocument/2006/relationships" xmlns:m="http://schemas.openxmlformats.org/officeDocument/2006/math" xmlns:v="urn:schemas-microsoft-com:vml" xmlns:wp14="http://schemas.microsoft.com/office/word/2010/wordprocessingDrawing" xmlns:wp="http://schemas.openxmlformats.org/drawingml/2006/wordprocessingDrawing" xmlns:w10="urn:schemas-microsoft-com:office:word" xmlns:w="http://schemas.openxmlformats.org/wordprocessingml/2006/main" xmlns:w14="http://schemas.microsoft.com/office/word/2010/wordml" xmlns:w15="http://schemas.microsoft.com/office/word/2012/wordml" xmlns:wpg="http://schemas.microsoft.com/office/word/2010/wordprocessingGroup" xmlns:wpi="http://schemas.microsoft.com/office/word/2010/wordprocessingInk" xmlns:wne="http://schemas.microsoft.com/office/word/2006/wordml" xmlns:wps="http://schemas.microsoft.com/office/word/2010/wordprocessingShape" mc:Ignorable="w14 w15 wp14">
   <w:abstractNum w:abstractNumId="0" w15:restartNumberingAfterBreak="0">
     <w:nsid w:val="1FE67BF5"/>
     <w:multiLevelType w:val="hybridMultilevel"/>
@@ -1816,7 +1813,7 @@
 </file>
 
 <file path=word/styles.xml><?xml version="1.0" encoding="utf-8"?>
-<w:styles xmlns:mc="http://schemas.openxmlformats.org/markup-compatibility/2006" xmlns:r="http://schemas.openxmlformats.org/officeDocument/2006/relationships" xmlns:w="http://schemas.openxmlformats.org/wordprocessingml/2006/main" xmlns:w14="http://schemas.microsoft.com/office/word/2010/wordml" xmlns:w15="http://schemas.microsoft.com/office/word/2012/wordml" xmlns:w16se="http://schemas.microsoft.com/office/word/2015/wordml/symex" mc:Ignorable="w14 w15 w16se">
+<w:styles xmlns:mc="http://schemas.openxmlformats.org/markup-compatibility/2006" xmlns:r="http://schemas.openxmlformats.org/officeDocument/2006/relationships" xmlns:w="http://schemas.openxmlformats.org/wordprocessingml/2006/main" xmlns:w14="http://schemas.microsoft.com/office/word/2010/wordml" xmlns:w15="http://schemas.microsoft.com/office/word/2012/wordml" mc:Ignorable="w14 w15">
   <w:docDefaults>
     <w:rPrDefault>
       <w:rPr>
@@ -1832,7 +1829,7 @@
       </w:pPr>
     </w:pPrDefault>
   </w:docDefaults>
-  <w:latentStyles w:defLockedState="0" w:defUIPriority="99" w:defSemiHidden="0" w:defUnhideWhenUsed="0" w:defQFormat="0" w:count="372">
+  <w:latentStyles w:defLockedState="0" w:defUIPriority="99" w:defSemiHidden="0" w:defUnhideWhenUsed="0" w:defQFormat="0" w:count="371">
     <w:lsdException w:name="Normal" w:uiPriority="0" w:qFormat="1"/>
     <w:lsdException w:name="heading 1" w:uiPriority="9" w:qFormat="1"/>
     <w:lsdException w:name="heading 2" w:semiHidden="1" w:uiPriority="9" w:unhideWhenUsed="1" w:qFormat="1"/>
@@ -1938,6 +1935,7 @@
     <w:lsdException w:name="HTML Sample" w:semiHidden="1" w:unhideWhenUsed="1"/>
     <w:lsdException w:name="HTML Typewriter" w:semiHidden="1" w:unhideWhenUsed="1"/>
     <w:lsdException w:name="HTML Variable" w:semiHidden="1" w:unhideWhenUsed="1"/>
+    <w:lsdException w:name="Normal Table" w:semiHidden="1" w:unhideWhenUsed="1"/>
     <w:lsdException w:name="annotation subject" w:semiHidden="1" w:unhideWhenUsed="1"/>
     <w:lsdException w:name="No List" w:semiHidden="1" w:unhideWhenUsed="1"/>
     <w:lsdException w:name="Outline List 1" w:semiHidden="1" w:unhideWhenUsed="1"/>
@@ -1984,8 +1982,10 @@
     <w:lsdException w:name="Table Subtle 2" w:semiHidden="1" w:unhideWhenUsed="1"/>
     <w:lsdException w:name="Table Web 1" w:semiHidden="1" w:unhideWhenUsed="1"/>
     <w:lsdException w:name="Table Web 2" w:semiHidden="1" w:unhideWhenUsed="1"/>
+    <w:lsdException w:name="Table Web 3" w:semiHidden="1" w:unhideWhenUsed="1"/>
     <w:lsdException w:name="Balloon Text" w:semiHidden="1" w:unhideWhenUsed="1"/>
     <w:lsdException w:name="Table Grid" w:uiPriority="39"/>
+    <w:lsdException w:name="Table Theme" w:semiHidden="1" w:unhideWhenUsed="1"/>
     <w:lsdException w:name="Placeholder Text" w:semiHidden="1"/>
     <w:lsdException w:name="No Spacing" w:uiPriority="1" w:qFormat="1"/>
     <w:lsdException w:name="Light Shading" w:uiPriority="60"/>
@@ -2201,7 +2201,6 @@
     <w:lsdException w:name="List Table 5 Dark Accent 6" w:uiPriority="50"/>
     <w:lsdException w:name="List Table 6 Colorful Accent 6" w:uiPriority="51"/>
     <w:lsdException w:name="List Table 7 Colorful Accent 6" w:uiPriority="52"/>
-    <w:lsdException w:name="Mention" w:semiHidden="1" w:unhideWhenUsed="1"/>
   </w:latentStyles>
   <w:style w:type="paragraph" w:default="1" w:styleId="Standard">
     <w:name w:val="Normal"/>
@@ -2378,7 +2377,7 @@
 </file>
 
 <file path=word/glossary/document.xml><?xml version="1.0" encoding="utf-8"?>
-<w:glossaryDocument xmlns:wpc="http://schemas.microsoft.com/office/word/2010/wordprocessingCanvas" xmlns:cx="http://schemas.microsoft.com/office/drawing/2014/chartex" xmlns:cx1="http://schemas.microsoft.com/office/drawing/2015/9/8/chartex" xmlns:cx2="http://schemas.microsoft.com/office/drawing/2015/10/21/chartex" xmlns:mc="http://schemas.openxmlformats.org/markup-compatibility/2006" xmlns:o="urn:schemas-microsoft-com:office:office" xmlns:r="http://schemas.openxmlformats.org/officeDocument/2006/relationships" xmlns:m="http://schemas.openxmlformats.org/officeDocument/2006/math" xmlns:v="urn:schemas-microsoft-com:vml" xmlns:wp14="http://schemas.microsoft.com/office/word/2010/wordprocessingDrawing" xmlns:wp="http://schemas.openxmlformats.org/drawingml/2006/wordprocessingDrawing" xmlns:w10="urn:schemas-microsoft-com:office:word" xmlns:w="http://schemas.openxmlformats.org/wordprocessingml/2006/main" xmlns:w14="http://schemas.microsoft.com/office/word/2010/wordml" xmlns:w15="http://schemas.microsoft.com/office/word/2012/wordml" xmlns:w16se="http://schemas.microsoft.com/office/word/2015/wordml/symex" xmlns:wpg="http://schemas.microsoft.com/office/word/2010/wordprocessingGroup" xmlns:wpi="http://schemas.microsoft.com/office/word/2010/wordprocessingInk" xmlns:wne="http://schemas.microsoft.com/office/word/2006/wordml" xmlns:wps="http://schemas.microsoft.com/office/word/2010/wordprocessingShape" mc:Ignorable="w14 w15 w16se wp14">
+<w:glossaryDocument xmlns:wpc="http://schemas.microsoft.com/office/word/2010/wordprocessingCanvas" xmlns:mc="http://schemas.openxmlformats.org/markup-compatibility/2006" xmlns:o="urn:schemas-microsoft-com:office:office" xmlns:r="http://schemas.openxmlformats.org/officeDocument/2006/relationships" xmlns:m="http://schemas.openxmlformats.org/officeDocument/2006/math" xmlns:v="urn:schemas-microsoft-com:vml" xmlns:wp14="http://schemas.microsoft.com/office/word/2010/wordprocessingDrawing" xmlns:wp="http://schemas.openxmlformats.org/drawingml/2006/wordprocessingDrawing" xmlns:w10="urn:schemas-microsoft-com:office:word" xmlns:w="http://schemas.openxmlformats.org/wordprocessingml/2006/main" xmlns:w14="http://schemas.microsoft.com/office/word/2010/wordml" xmlns:w15="http://schemas.microsoft.com/office/word/2012/wordml" xmlns:wpg="http://schemas.microsoft.com/office/word/2010/wordprocessingGroup" xmlns:wpi="http://schemas.microsoft.com/office/word/2010/wordprocessingInk" xmlns:wne="http://schemas.microsoft.com/office/word/2006/wordml" xmlns:wps="http://schemas.microsoft.com/office/word/2010/wordprocessingShape" mc:Ignorable="w14 w15 wp14">
   <w:docParts>
     <w:docPart>
       <w:docPartPr>
@@ -2418,7 +2417,7 @@
 </file>
 
 <file path=word/glossary/fontTable.xml><?xml version="1.0" encoding="utf-8"?>
-<w:fonts xmlns:mc="http://schemas.openxmlformats.org/markup-compatibility/2006" xmlns:r="http://schemas.openxmlformats.org/officeDocument/2006/relationships" xmlns:w="http://schemas.openxmlformats.org/wordprocessingml/2006/main" xmlns:w14="http://schemas.microsoft.com/office/word/2010/wordml" xmlns:w15="http://schemas.microsoft.com/office/word/2012/wordml" xmlns:w16se="http://schemas.microsoft.com/office/word/2015/wordml/symex" mc:Ignorable="w14 w15 w16se">
+<w:fonts xmlns:mc="http://schemas.openxmlformats.org/markup-compatibility/2006" xmlns:r="http://schemas.openxmlformats.org/officeDocument/2006/relationships" xmlns:w="http://schemas.openxmlformats.org/wordprocessingml/2006/main" xmlns:w14="http://schemas.microsoft.com/office/word/2010/wordml" xmlns:w15="http://schemas.microsoft.com/office/word/2012/wordml" mc:Ignorable="w14 w15">
   <w:font w:name="Calibri">
     <w:panose1 w:val="020F0502020204030204"/>
     <w:charset w:val="00"/>
@@ -2431,14 +2430,14 @@
     <w:charset w:val="00"/>
     <w:family w:val="roman"/>
     <w:pitch w:val="variable"/>
-    <w:sig w:usb0="E0002EFF" w:usb1="C0007843" w:usb2="00000009" w:usb3="00000000" w:csb0="000001FF" w:csb1="00000000"/>
+    <w:sig w:usb0="E0002AFF" w:usb1="C0007841" w:usb2="00000009" w:usb3="00000000" w:csb0="000001FF" w:csb1="00000000"/>
   </w:font>
   <w:font w:name="Courier New">
     <w:panose1 w:val="02070309020205020404"/>
     <w:charset w:val="00"/>
     <w:family w:val="modern"/>
     <w:pitch w:val="fixed"/>
-    <w:sig w:usb0="E0002EFF" w:usb1="C0007843" w:usb2="00000009" w:usb3="00000000" w:csb0="000001FF" w:csb1="00000000"/>
+    <w:sig w:usb0="E0002AFF" w:usb1="C0007843" w:usb2="00000009" w:usb3="00000000" w:csb0="000001FF" w:csb1="00000000"/>
   </w:font>
   <w:font w:name="Wingdings">
     <w:panose1 w:val="05000000000000000000"/>
@@ -2465,7 +2464,7 @@
 </file>
 
 <file path=word/glossary/settings.xml><?xml version="1.0" encoding="utf-8"?>
-<w:settings xmlns:mc="http://schemas.openxmlformats.org/markup-compatibility/2006" xmlns:o="urn:schemas-microsoft-com:office:office" xmlns:r="http://schemas.openxmlformats.org/officeDocument/2006/relationships" xmlns:m="http://schemas.openxmlformats.org/officeDocument/2006/math" xmlns:v="urn:schemas-microsoft-com:vml" xmlns:w10="urn:schemas-microsoft-com:office:word" xmlns:w="http://schemas.openxmlformats.org/wordprocessingml/2006/main" xmlns:w14="http://schemas.microsoft.com/office/word/2010/wordml" xmlns:w15="http://schemas.microsoft.com/office/word/2012/wordml" xmlns:w16se="http://schemas.microsoft.com/office/word/2015/wordml/symex" xmlns:sl="http://schemas.openxmlformats.org/schemaLibrary/2006/main" mc:Ignorable="w14 w15 w16se">
+<w:settings xmlns:mc="http://schemas.openxmlformats.org/markup-compatibility/2006" xmlns:o="urn:schemas-microsoft-com:office:office" xmlns:r="http://schemas.openxmlformats.org/officeDocument/2006/relationships" xmlns:m="http://schemas.openxmlformats.org/officeDocument/2006/math" xmlns:v="urn:schemas-microsoft-com:vml" xmlns:w10="urn:schemas-microsoft-com:office:word" xmlns:w="http://schemas.openxmlformats.org/wordprocessingml/2006/main" xmlns:w14="http://schemas.microsoft.com/office/word/2010/wordml" xmlns:w15="http://schemas.microsoft.com/office/word/2012/wordml" xmlns:sl="http://schemas.openxmlformats.org/schemaLibrary/2006/main" mc:Ignorable="w14 w15">
   <w:view w:val="normal"/>
   <w:defaultTabStop w:val="708"/>
   <w:hyphenationZone w:val="425"/>
@@ -2506,7 +2505,7 @@
 </file>
 
 <file path=word/glossary/styles.xml><?xml version="1.0" encoding="utf-8"?>
-<w:styles xmlns:mc="http://schemas.openxmlformats.org/markup-compatibility/2006" xmlns:r="http://schemas.openxmlformats.org/officeDocument/2006/relationships" xmlns:w="http://schemas.openxmlformats.org/wordprocessingml/2006/main" xmlns:w14="http://schemas.microsoft.com/office/word/2010/wordml" xmlns:w15="http://schemas.microsoft.com/office/word/2012/wordml" xmlns:w16se="http://schemas.microsoft.com/office/word/2015/wordml/symex" mc:Ignorable="w14 w15 w16se">
+<w:styles xmlns:mc="http://schemas.openxmlformats.org/markup-compatibility/2006" xmlns:r="http://schemas.openxmlformats.org/officeDocument/2006/relationships" xmlns:w="http://schemas.openxmlformats.org/wordprocessingml/2006/main" xmlns:w14="http://schemas.microsoft.com/office/word/2010/wordml" xmlns:w15="http://schemas.microsoft.com/office/word/2012/wordml" mc:Ignorable="w14 w15">
   <w:docDefaults>
     <w:rPrDefault>
       <w:rPr>
@@ -2522,7 +2521,7 @@
       </w:pPr>
     </w:pPrDefault>
   </w:docDefaults>
-  <w:latentStyles w:defLockedState="0" w:defUIPriority="99" w:defSemiHidden="0" w:defUnhideWhenUsed="0" w:defQFormat="0" w:count="372">
+  <w:latentStyles w:defLockedState="0" w:defUIPriority="99" w:defSemiHidden="0" w:defUnhideWhenUsed="0" w:defQFormat="0" w:count="371">
     <w:lsdException w:name="Normal" w:uiPriority="0" w:qFormat="1"/>
     <w:lsdException w:name="heading 1" w:uiPriority="9" w:qFormat="1"/>
     <w:lsdException w:name="heading 2" w:semiHidden="1" w:uiPriority="9" w:unhideWhenUsed="1" w:qFormat="1"/>
@@ -2628,6 +2627,7 @@
     <w:lsdException w:name="HTML Sample" w:semiHidden="1" w:unhideWhenUsed="1"/>
     <w:lsdException w:name="HTML Typewriter" w:semiHidden="1" w:unhideWhenUsed="1"/>
     <w:lsdException w:name="HTML Variable" w:semiHidden="1" w:unhideWhenUsed="1"/>
+    <w:lsdException w:name="Normal Table" w:semiHidden="1" w:unhideWhenUsed="1"/>
     <w:lsdException w:name="annotation subject" w:semiHidden="1" w:unhideWhenUsed="1"/>
     <w:lsdException w:name="No List" w:semiHidden="1" w:unhideWhenUsed="1"/>
     <w:lsdException w:name="Outline List 1" w:semiHidden="1" w:unhideWhenUsed="1"/>
@@ -2674,8 +2674,10 @@
     <w:lsdException w:name="Table Subtle 2" w:semiHidden="1" w:unhideWhenUsed="1"/>
     <w:lsdException w:name="Table Web 1" w:semiHidden="1" w:unhideWhenUsed="1"/>
     <w:lsdException w:name="Table Web 2" w:semiHidden="1" w:unhideWhenUsed="1"/>
+    <w:lsdException w:name="Table Web 3" w:semiHidden="1" w:unhideWhenUsed="1"/>
     <w:lsdException w:name="Balloon Text" w:semiHidden="1" w:unhideWhenUsed="1"/>
     <w:lsdException w:name="Table Grid" w:uiPriority="39"/>
+    <w:lsdException w:name="Table Theme" w:semiHidden="1" w:unhideWhenUsed="1"/>
     <w:lsdException w:name="Placeholder Text" w:semiHidden="1"/>
     <w:lsdException w:name="No Spacing" w:uiPriority="1" w:qFormat="1"/>
     <w:lsdException w:name="Light Shading" w:uiPriority="60"/>
@@ -2891,7 +2893,6 @@
     <w:lsdException w:name="List Table 5 Dark Accent 6" w:uiPriority="50"/>
     <w:lsdException w:name="List Table 6 Colorful Accent 6" w:uiPriority="51"/>
     <w:lsdException w:name="List Table 7 Colorful Accent 6" w:uiPriority="52"/>
-    <w:lsdException w:name="Mention" w:semiHidden="1" w:unhideWhenUsed="1"/>
   </w:latentStyles>
   <w:style w:type="paragraph" w:default="1" w:styleId="Standard">
     <w:name w:val="Normal"/>
@@ -2948,7 +2949,7 @@
 </file>
 
 <file path=word/glossary/webSettings.xml><?xml version="1.0" encoding="utf-8"?>
-<w:webSettings xmlns:mc="http://schemas.openxmlformats.org/markup-compatibility/2006" xmlns:r="http://schemas.openxmlformats.org/officeDocument/2006/relationships" xmlns:w="http://schemas.openxmlformats.org/wordprocessingml/2006/main" xmlns:w14="http://schemas.microsoft.com/office/word/2010/wordml" xmlns:w15="http://schemas.microsoft.com/office/word/2012/wordml" xmlns:w16se="http://schemas.microsoft.com/office/word/2015/wordml/symex" mc:Ignorable="w14 w15 w16se">
+<w:webSettings xmlns:mc="http://schemas.openxmlformats.org/markup-compatibility/2006" xmlns:r="http://schemas.openxmlformats.org/officeDocument/2006/relationships" xmlns:w="http://schemas.openxmlformats.org/wordprocessingml/2006/main" xmlns:w14="http://schemas.microsoft.com/office/word/2010/wordml" xmlns:w15="http://schemas.microsoft.com/office/word/2012/wordml" mc:Ignorable="w14 w15">
   <w:optimizeForBrowser/>
   <w:allowPNG/>
 </w:webSettings>

--- a/documentation/Spielanleitung.docx
+++ b/documentation/Spielanleitung.docx
@@ -205,7 +205,7 @@
                   </wp:anchor>
                 </w:drawing>
               </mc:Choice>
-              <mc:Fallback xmlns:w16se="http://schemas.microsoft.com/office/word/2015/wordml/symex" xmlns:cx2="http://schemas.microsoft.com/office/drawing/2015/10/21/chartex" xmlns:cx1="http://schemas.microsoft.com/office/drawing/2015/9/8/chartex" xmlns:cx="http://schemas.microsoft.com/office/drawing/2014/chartex">
+              <mc:Fallback xmlns:cx="http://schemas.microsoft.com/office/drawing/2014/chartex" xmlns:cx1="http://schemas.microsoft.com/office/drawing/2015/9/8/chartex" xmlns:cx2="http://schemas.microsoft.com/office/drawing/2015/10/21/chartex" xmlns:w16se="http://schemas.microsoft.com/office/word/2015/wordml/symex">
                 <w:pict>
                   <v:rect w14:anchorId="28625E2E" id="Rechteck 8" o:spid="_x0000_s1026" style="position:absolute;margin-left:0;margin-top:0;width:534.75pt;height:92.6pt;z-index:251661312;visibility:visible;mso-wrap-style:square;mso-width-percent:900;mso-height-percent:73;mso-top-percent:250;mso-wrap-distance-left:9pt;mso-wrap-distance-top:0;mso-wrap-distance-right:9pt;mso-wrap-distance-bottom:0;mso-position-horizontal:left;mso-position-horizontal-relative:page;mso-position-vertical-relative:page;mso-width-percent:900;mso-height-percent:73;mso-top-percent:250;mso-width-relative:page;mso-height-relative:page;v-text-anchor:middle" o:gfxdata="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" o:allowincell="f" fillcolor="#4f81bd" strokecolor="white [3212]" strokeweight="1pt">
                     <v:shadow color="#d8d8d8 [2732]" offset="3pt,3pt"/>
@@ -260,6 +260,7 @@
               </mc:Fallback>
             </mc:AlternateContent>
           </w:r>
+          <w:bookmarkStart w:id="0" w:name="_GoBack"/>
           <w:r>
             <w:rPr>
               <w:noProof/>
@@ -599,7 +600,7 @@
                   </wp:anchor>
                 </w:drawing>
               </mc:Choice>
-              <mc:Fallback xmlns:w16se="http://schemas.microsoft.com/office/word/2015/wordml/symex" xmlns:cx2="http://schemas.microsoft.com/office/drawing/2015/10/21/chartex" xmlns:cx1="http://schemas.microsoft.com/office/drawing/2015/9/8/chartex" xmlns:cx="http://schemas.microsoft.com/office/drawing/2014/chartex">
+              <mc:Fallback xmlns:cx="http://schemas.microsoft.com/office/drawing/2014/chartex" xmlns:cx1="http://schemas.microsoft.com/office/drawing/2015/9/8/chartex" xmlns:cx2="http://schemas.microsoft.com/office/drawing/2015/10/21/chartex" xmlns:w16se="http://schemas.microsoft.com/office/word/2015/wordml/symex">
                 <w:pict>
                   <v:group w14:anchorId="5482F9A5" id="Gruppieren 1" o:spid="_x0000_s1027" style="position:absolute;margin-left:186.95pt;margin-top:0;width:238.15pt;height:841.95pt;z-index:251659264;mso-width-percent:400;mso-height-percent:1000;mso-position-horizontal:right;mso-position-horizontal-relative:page;mso-position-vertical:top;mso-position-vertical-relative:page;mso-width-percent:400;mso-height-percent:1000" coordorigin="7329" coordsize="4911,15840" o:gfxdata="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" o:allowincell="f">
                     <v:group id="Group 3" o:spid="_x0000_s1028" style="position:absolute;left:7344;width:4896;height:15840" coordorigin="7560" coordsize="4700,15840" o:gfxdata="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">
@@ -686,6 +687,7 @@
               </mc:Fallback>
             </mc:AlternateContent>
           </w:r>
+          <w:bookmarkEnd w:id="0"/>
         </w:p>
         <w:p>
           <w:r>
@@ -694,13 +696,81 @@
               <w:lang w:eastAsia="de-CH"/>
             </w:rPr>
             <w:drawing>
-              <wp:anchor distT="0" distB="0" distL="114300" distR="114300" simplePos="0" relativeHeight="251672576" behindDoc="0" locked="0" layoutInCell="1" allowOverlap="1" wp14:anchorId="7EF7B51A" wp14:editId="7FEB9316">
+              <wp:anchor distT="0" distB="0" distL="114300" distR="114300" simplePos="0" relativeHeight="251671552" behindDoc="0" locked="0" layoutInCell="1" allowOverlap="1" wp14:anchorId="3DF55DC3" wp14:editId="091AE87F">
+                <wp:simplePos x="0" y="0"/>
+                <wp:positionH relativeFrom="column">
+                  <wp:posOffset>-467995</wp:posOffset>
+                </wp:positionH>
+                <wp:positionV relativeFrom="paragraph">
+                  <wp:posOffset>250825</wp:posOffset>
+                </wp:positionV>
+                <wp:extent cx="3119755" cy="2681605"/>
+                <wp:effectExtent l="0" t="0" r="4445" b="4445"/>
+                <wp:wrapSquare wrapText="bothSides"/>
+                <wp:docPr id="35" name="Grafik 35"/>
+                <wp:cNvGraphicFramePr>
+                  <a:graphicFrameLocks xmlns:a="http://schemas.openxmlformats.org/drawingml/2006/main" noChangeAspect="1"/>
+                </wp:cNvGraphicFramePr>
+                <a:graphic xmlns:a="http://schemas.openxmlformats.org/drawingml/2006/main">
+                  <a:graphicData uri="http://schemas.openxmlformats.org/drawingml/2006/picture">
+                    <pic:pic xmlns:pic="http://schemas.openxmlformats.org/drawingml/2006/picture">
+                      <pic:nvPicPr>
+                        <pic:cNvPr id="1" name=""/>
+                        <pic:cNvPicPr/>
+                      </pic:nvPicPr>
+                      <pic:blipFill rotWithShape="1">
+                        <a:blip r:embed="rId7">
+                          <a:extLst>
+                            <a:ext uri="{28A0092B-C50C-407E-A947-70E740481C1C}">
+                              <a14:useLocalDpi xmlns:a14="http://schemas.microsoft.com/office/drawing/2010/main" val="0"/>
+                            </a:ext>
+                          </a:extLst>
+                        </a:blip>
+                        <a:srcRect t="6315" r="762" b="550"/>
+                        <a:stretch/>
+                      </pic:blipFill>
+                      <pic:spPr bwMode="auto">
+                        <a:xfrm>
+                          <a:off x="0" y="0"/>
+                          <a:ext cx="3119755" cy="2681605"/>
+                        </a:xfrm>
+                        <a:prstGeom prst="rect">
+                          <a:avLst/>
+                        </a:prstGeom>
+                        <a:ln>
+                          <a:noFill/>
+                        </a:ln>
+                        <a:extLst>
+                          <a:ext uri="{53640926-AAD7-44D8-BBD7-CCE9431645EC}">
+                            <a14:shadowObscured xmlns:a14="http://schemas.microsoft.com/office/drawing/2010/main"/>
+                          </a:ext>
+                        </a:extLst>
+                      </pic:spPr>
+                    </pic:pic>
+                  </a:graphicData>
+                </a:graphic>
+                <wp14:sizeRelH relativeFrom="page">
+                  <wp14:pctWidth>0</wp14:pctWidth>
+                </wp14:sizeRelH>
+                <wp14:sizeRelV relativeFrom="page">
+                  <wp14:pctHeight>0</wp14:pctHeight>
+                </wp14:sizeRelV>
+              </wp:anchor>
+            </w:drawing>
+          </w:r>
+          <w:r>
+            <w:rPr>
+              <w:noProof/>
+              <w:lang w:eastAsia="de-CH"/>
+            </w:rPr>
+            <w:drawing>
+              <wp:anchor distT="0" distB="0" distL="114300" distR="114300" simplePos="0" relativeHeight="251672576" behindDoc="0" locked="0" layoutInCell="1" allowOverlap="1" wp14:anchorId="55561362" wp14:editId="62327ADB">
                 <wp:simplePos x="0" y="0"/>
                 <wp:positionH relativeFrom="margin">
-                  <wp:posOffset>2787015</wp:posOffset>
+                  <wp:posOffset>2777490</wp:posOffset>
                 </wp:positionH>
                 <wp:positionV relativeFrom="paragraph">
-                  <wp:posOffset>244475</wp:posOffset>
+                  <wp:posOffset>263525</wp:posOffset>
                 </wp:positionV>
                 <wp:extent cx="3105150" cy="2680970"/>
                 <wp:effectExtent l="0" t="0" r="0" b="5080"/>
@@ -717,7 +787,7 @@
                         <pic:cNvPicPr/>
                       </pic:nvPicPr>
                       <pic:blipFill rotWithShape="1">
-                        <a:blip r:embed="rId7">
+                        <a:blip r:embed="rId8">
                           <a:extLst>
                             <a:ext uri="{28A0092B-C50C-407E-A947-70E740481C1C}">
                               <a14:useLocalDpi xmlns:a14="http://schemas.microsoft.com/office/drawing/2010/main" val="0"/>
@@ -757,74 +827,6 @@
             </w:drawing>
           </w:r>
           <w:r>
-            <w:rPr>
-              <w:noProof/>
-              <w:lang w:eastAsia="de-CH"/>
-            </w:rPr>
-            <w:drawing>
-              <wp:anchor distT="0" distB="0" distL="114300" distR="114300" simplePos="0" relativeHeight="251671552" behindDoc="0" locked="0" layoutInCell="1" allowOverlap="1" wp14:anchorId="0C811874" wp14:editId="4F93C8E5">
-                <wp:simplePos x="0" y="0"/>
-                <wp:positionH relativeFrom="column">
-                  <wp:posOffset>-315595</wp:posOffset>
-                </wp:positionH>
-                <wp:positionV relativeFrom="paragraph">
-                  <wp:posOffset>250825</wp:posOffset>
-                </wp:positionV>
-                <wp:extent cx="3119755" cy="2681605"/>
-                <wp:effectExtent l="0" t="0" r="4445" b="4445"/>
-                <wp:wrapSquare wrapText="bothSides"/>
-                <wp:docPr id="35" name="Grafik 35"/>
-                <wp:cNvGraphicFramePr>
-                  <a:graphicFrameLocks xmlns:a="http://schemas.openxmlformats.org/drawingml/2006/main" noChangeAspect="1"/>
-                </wp:cNvGraphicFramePr>
-                <a:graphic xmlns:a="http://schemas.openxmlformats.org/drawingml/2006/main">
-                  <a:graphicData uri="http://schemas.openxmlformats.org/drawingml/2006/picture">
-                    <pic:pic xmlns:pic="http://schemas.openxmlformats.org/drawingml/2006/picture">
-                      <pic:nvPicPr>
-                        <pic:cNvPr id="1" name=""/>
-                        <pic:cNvPicPr/>
-                      </pic:nvPicPr>
-                      <pic:blipFill rotWithShape="1">
-                        <a:blip r:embed="rId8">
-                          <a:extLst>
-                            <a:ext uri="{28A0092B-C50C-407E-A947-70E740481C1C}">
-                              <a14:useLocalDpi xmlns:a14="http://schemas.microsoft.com/office/drawing/2010/main" val="0"/>
-                            </a:ext>
-                          </a:extLst>
-                        </a:blip>
-                        <a:srcRect t="6315" r="762" b="550"/>
-                        <a:stretch/>
-                      </pic:blipFill>
-                      <pic:spPr bwMode="auto">
-                        <a:xfrm>
-                          <a:off x="0" y="0"/>
-                          <a:ext cx="3119755" cy="2681605"/>
-                        </a:xfrm>
-                        <a:prstGeom prst="rect">
-                          <a:avLst/>
-                        </a:prstGeom>
-                        <a:ln>
-                          <a:noFill/>
-                        </a:ln>
-                        <a:extLst>
-                          <a:ext uri="{53640926-AAD7-44D8-BBD7-CCE9431645EC}">
-                            <a14:shadowObscured xmlns:a14="http://schemas.microsoft.com/office/drawing/2010/main"/>
-                          </a:ext>
-                        </a:extLst>
-                      </pic:spPr>
-                    </pic:pic>
-                  </a:graphicData>
-                </a:graphic>
-                <wp14:sizeRelH relativeFrom="page">
-                  <wp14:pctWidth>0</wp14:pctWidth>
-                </wp14:sizeRelH>
-                <wp14:sizeRelV relativeFrom="page">
-                  <wp14:pctHeight>0</wp14:pctHeight>
-                </wp14:sizeRelV>
-              </wp:anchor>
-            </w:drawing>
-          </w:r>
-          <w:r>
             <w:br w:type="page"/>
           </w:r>
         </w:p>
@@ -873,12 +875,7 @@
         <w:t>lernen</w:t>
       </w:r>
       <w:r>
-        <w:t xml:space="preserve"> und einzig durch logisches Denken </w:t>
-      </w:r>
-      <w:bookmarkStart w:id="0" w:name="_GoBack"/>
-      <w:bookmarkEnd w:id="0"/>
-      <w:r>
-        <w:t xml:space="preserve">zu lösen ist. Dieses faszinierende Rätsel zieht Rätselfreunde jedes Alters in den Bann. Dabei wird das Gehirn gefordert und es garantiert intelligente Unterhaltung. </w:t>
+        <w:t xml:space="preserve"> und einzig durch logisches Denken zu lösen ist. Dieses faszinierende Rätsel zieht Rätselfreunde jedes Alters in den Bann. Dabei wird das Gehirn gefordert und es garantiert intelligente Unterhaltung. </w:t>
       </w:r>
     </w:p>
     <w:p>
@@ -1637,7 +1634,7 @@
                     <pic:cNvPicPr/>
                   </pic:nvPicPr>
                   <pic:blipFill rotWithShape="1">
-                    <a:blip r:embed="rId7">
+                    <a:blip r:embed="rId8">
                       <a:extLst>
                         <a:ext uri="{28A0092B-C50C-407E-A947-70E740481C1C}">
                           <a14:useLocalDpi xmlns:a14="http://schemas.microsoft.com/office/drawing/2010/main" val="0"/>

--- a/documentation/Spielanleitung.docx
+++ b/documentation/Spielanleitung.docx
@@ -205,7 +205,7 @@
                   </wp:anchor>
                 </w:drawing>
               </mc:Choice>
-              <mc:Fallback xmlns:cx="http://schemas.microsoft.com/office/drawing/2014/chartex" xmlns:cx1="http://schemas.microsoft.com/office/drawing/2015/9/8/chartex" xmlns:cx2="http://schemas.microsoft.com/office/drawing/2015/10/21/chartex" xmlns:w16se="http://schemas.microsoft.com/office/word/2015/wordml/symex">
+              <mc:Fallback xmlns:w16se="http://schemas.microsoft.com/office/word/2015/wordml/symex" xmlns:cx2="http://schemas.microsoft.com/office/drawing/2015/10/21/chartex" xmlns:cx1="http://schemas.microsoft.com/office/drawing/2015/9/8/chartex" xmlns:cx="http://schemas.microsoft.com/office/drawing/2014/chartex">
                 <w:pict>
                   <v:rect w14:anchorId="28625E2E" id="Rechteck 8" o:spid="_x0000_s1026" style="position:absolute;margin-left:0;margin-top:0;width:534.75pt;height:92.6pt;z-index:251661312;visibility:visible;mso-wrap-style:square;mso-width-percent:900;mso-height-percent:73;mso-top-percent:250;mso-wrap-distance-left:9pt;mso-wrap-distance-top:0;mso-wrap-distance-right:9pt;mso-wrap-distance-bottom:0;mso-position-horizontal:left;mso-position-horizontal-relative:page;mso-position-vertical-relative:page;mso-width-percent:900;mso-height-percent:73;mso-top-percent:250;mso-width-relative:page;mso-height-relative:page;v-text-anchor:middle" o:gfxdata="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" o:allowincell="f" fillcolor="#4f81bd" strokecolor="white [3212]" strokeweight="1pt">
                     <v:shadow color="#d8d8d8 [2732]" offset="3pt,3pt"/>
@@ -260,7 +260,6 @@
               </mc:Fallback>
             </mc:AlternateContent>
           </w:r>
-          <w:bookmarkStart w:id="0" w:name="_GoBack"/>
           <w:r>
             <w:rPr>
               <w:noProof/>
@@ -600,7 +599,7 @@
                   </wp:anchor>
                 </w:drawing>
               </mc:Choice>
-              <mc:Fallback xmlns:cx="http://schemas.microsoft.com/office/drawing/2014/chartex" xmlns:cx1="http://schemas.microsoft.com/office/drawing/2015/9/8/chartex" xmlns:cx2="http://schemas.microsoft.com/office/drawing/2015/10/21/chartex" xmlns:w16se="http://schemas.microsoft.com/office/word/2015/wordml/symex">
+              <mc:Fallback xmlns:w16se="http://schemas.microsoft.com/office/word/2015/wordml/symex" xmlns:cx2="http://schemas.microsoft.com/office/drawing/2015/10/21/chartex" xmlns:cx1="http://schemas.microsoft.com/office/drawing/2015/9/8/chartex" xmlns:cx="http://schemas.microsoft.com/office/drawing/2014/chartex">
                 <w:pict>
                   <v:group w14:anchorId="5482F9A5" id="Gruppieren 1" o:spid="_x0000_s1027" style="position:absolute;margin-left:186.95pt;margin-top:0;width:238.15pt;height:841.95pt;z-index:251659264;mso-width-percent:400;mso-height-percent:1000;mso-position-horizontal:right;mso-position-horizontal-relative:page;mso-position-vertical:top;mso-position-vertical-relative:page;mso-width-percent:400;mso-height-percent:1000" coordorigin="7329" coordsize="4911,15840" o:gfxdata="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" o:allowincell="f">
                     <v:group id="Group 3" o:spid="_x0000_s1028" style="position:absolute;left:7344;width:4896;height:15840" coordorigin="7560" coordsize="4700,15840" o:gfxdata="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">
@@ -687,7 +686,6 @@
               </mc:Fallback>
             </mc:AlternateContent>
           </w:r>
-          <w:bookmarkEnd w:id="0"/>
         </w:p>
         <w:p>
           <w:r>
@@ -1585,6 +1583,9 @@
       <w:r>
         <w:t>Zeigt die Lösung des Rätsels an und lässt sie wieder ausblenden</w:t>
       </w:r>
+      <w:r>
+        <w:t>.</w:t>
+      </w:r>
     </w:p>
     <w:p/>
     <w:p/>
@@ -1676,6 +1677,35 @@
       <w:r>
         <w:t>Zeigt weitere Informationen zum Programm an sowie links zur Anleitung sowie zum Projekt</w:t>
       </w:r>
+      <w:r>
+        <w:t>.</w:t>
+      </w:r>
+    </w:p>
+    <w:p/>
+    <w:p>
+      <w:pPr>
+        <w:pStyle w:val="berschrift3"/>
+      </w:pPr>
+      <w:r>
+        <w:t>Spiel erstellen</w:t>
+      </w:r>
+    </w:p>
+    <w:p>
+      <w:r>
+        <w:t xml:space="preserve">Mit einem Klick des Mausrades in die Applikation wird der Designmodus geöffnet. In diesem Modus kann ein neues Spiel selbst erstellt werden. </w:t>
+      </w:r>
+    </w:p>
+    <w:p>
+      <w:r>
+        <w:t xml:space="preserve">Es wird zuerst die Grösse des Spielfeldes festgelegt, dabei kann auch ein rechteckiges Spielfeld definiert werden. Danach können Inseln und Brücken in einem Gitter platziert werden. </w:t>
+      </w:r>
+    </w:p>
+    <w:p>
+      <w:r>
+        <w:t>Durch einen Klick auf Speichern wird das erstellte Spiel als Vorlage gespeichert. Wichtig ist, dass die gesetzten Brücken von der Software als Lösung interpretiert werden und diese in der XML so abgespeichert werden.</w:t>
+      </w:r>
+      <w:bookmarkStart w:id="0" w:name="_GoBack"/>
+      <w:bookmarkEnd w:id="0"/>
     </w:p>
     <w:sectPr>
       <w:pgSz w:w="11906" w:h="16838"/>
